--- a/Documentazione/Documentazione.docx
+++ b/Documentazione/Documentazione.docx
@@ -335,7 +335,27 @@
           <w:sz w:val="24"/>
           <w:szCs w:val="24"/>
         </w:rPr>
-        <w:t xml:space="preserve"> (id, nome, cognome, email, password, version)</w:t>
+        <w:t xml:space="preserve"> (id, nome, cognome, </w:t>
+      </w:r>
+      <w:proofErr w:type="gramStart"/>
+      <w:r>
+        <w:rPr>
+          <w:rFonts w:ascii="Malgun Gothic" w:eastAsia="Malgun Gothic" w:hAnsi="Malgun Gothic"/>
+          <w:color w:val="262626" w:themeColor="text1" w:themeTint="D9"/>
+          <w:sz w:val="24"/>
+          <w:szCs w:val="24"/>
+        </w:rPr>
+        <w:t>email</w:t>
+      </w:r>
+      <w:proofErr w:type="gramEnd"/>
+      <w:r>
+        <w:rPr>
+          <w:rFonts w:ascii="Malgun Gothic" w:eastAsia="Malgun Gothic" w:hAnsi="Malgun Gothic"/>
+          <w:color w:val="262626" w:themeColor="text1" w:themeTint="D9"/>
+          <w:sz w:val="24"/>
+          <w:szCs w:val="24"/>
+        </w:rPr>
+        <w:t>, password, version)</w:t>
       </w:r>
     </w:p>
     <w:p>
@@ -431,7 +451,78 @@
           <w:sz w:val="24"/>
           <w:szCs w:val="24"/>
         </w:rPr>
-        <w:t xml:space="preserve"> (id, nome, luogo, edificio, piano, capienza, email_responsabile, n_prese_rete, n_prese_elettriche, note, id_gruppo, version)</w:t>
+        <w:t xml:space="preserve"> (id, nome, luogo, edificio, piano, capienza, </w:t>
+      </w:r>
+      <w:proofErr w:type="spellStart"/>
+      <w:proofErr w:type="gramStart"/>
+      <w:r>
+        <w:rPr>
+          <w:rFonts w:ascii="Malgun Gothic" w:eastAsia="Malgun Gothic" w:hAnsi="Malgun Gothic"/>
+          <w:color w:val="262626" w:themeColor="text1" w:themeTint="D9"/>
+          <w:sz w:val="24"/>
+          <w:szCs w:val="24"/>
+        </w:rPr>
+        <w:t>email</w:t>
+      </w:r>
+      <w:proofErr w:type="gramEnd"/>
+      <w:r>
+        <w:rPr>
+          <w:rFonts w:ascii="Malgun Gothic" w:eastAsia="Malgun Gothic" w:hAnsi="Malgun Gothic"/>
+          <w:color w:val="262626" w:themeColor="text1" w:themeTint="D9"/>
+          <w:sz w:val="24"/>
+          <w:szCs w:val="24"/>
+        </w:rPr>
+        <w:t>_responsabile</w:t>
+      </w:r>
+      <w:proofErr w:type="spellEnd"/>
+      <w:r>
+        <w:rPr>
+          <w:rFonts w:ascii="Malgun Gothic" w:eastAsia="Malgun Gothic" w:hAnsi="Malgun Gothic"/>
+          <w:color w:val="262626" w:themeColor="text1" w:themeTint="D9"/>
+          <w:sz w:val="24"/>
+          <w:szCs w:val="24"/>
+        </w:rPr>
+        <w:t xml:space="preserve">, </w:t>
+      </w:r>
+      <w:proofErr w:type="spellStart"/>
+      <w:r>
+        <w:rPr>
+          <w:rFonts w:ascii="Malgun Gothic" w:eastAsia="Malgun Gothic" w:hAnsi="Malgun Gothic"/>
+          <w:color w:val="262626" w:themeColor="text1" w:themeTint="D9"/>
+          <w:sz w:val="24"/>
+          <w:szCs w:val="24"/>
+        </w:rPr>
+        <w:t>n_prese_rete</w:t>
+      </w:r>
+      <w:proofErr w:type="spellEnd"/>
+      <w:r>
+        <w:rPr>
+          <w:rFonts w:ascii="Malgun Gothic" w:eastAsia="Malgun Gothic" w:hAnsi="Malgun Gothic"/>
+          <w:color w:val="262626" w:themeColor="text1" w:themeTint="D9"/>
+          <w:sz w:val="24"/>
+          <w:szCs w:val="24"/>
+        </w:rPr>
+        <w:t xml:space="preserve">, </w:t>
+      </w:r>
+      <w:proofErr w:type="spellStart"/>
+      <w:r>
+        <w:rPr>
+          <w:rFonts w:ascii="Malgun Gothic" w:eastAsia="Malgun Gothic" w:hAnsi="Malgun Gothic"/>
+          <w:color w:val="262626" w:themeColor="text1" w:themeTint="D9"/>
+          <w:sz w:val="24"/>
+          <w:szCs w:val="24"/>
+        </w:rPr>
+        <w:t>n_prese_elettriche</w:t>
+      </w:r>
+      <w:proofErr w:type="spellEnd"/>
+      <w:r>
+        <w:rPr>
+          <w:rFonts w:ascii="Malgun Gothic" w:eastAsia="Malgun Gothic" w:hAnsi="Malgun Gothic"/>
+          <w:color w:val="262626" w:themeColor="text1" w:themeTint="D9"/>
+          <w:sz w:val="24"/>
+          <w:szCs w:val="24"/>
+        </w:rPr>
+        <w:t>, note, id_gruppo, version)</w:t>
       </w:r>
     </w:p>
     <w:p>
@@ -479,7 +570,27 @@
           <w:sz w:val="24"/>
           <w:szCs w:val="24"/>
         </w:rPr>
-        <w:t xml:space="preserve"> (id, nome_attrezzo, descrizione, version)</w:t>
+        <w:t xml:space="preserve"> (id, </w:t>
+      </w:r>
+      <w:proofErr w:type="spellStart"/>
+      <w:r>
+        <w:rPr>
+          <w:rFonts w:ascii="Malgun Gothic" w:eastAsia="Malgun Gothic" w:hAnsi="Malgun Gothic"/>
+          <w:color w:val="262626" w:themeColor="text1" w:themeTint="D9"/>
+          <w:sz w:val="24"/>
+          <w:szCs w:val="24"/>
+        </w:rPr>
+        <w:t>nome_attrezzo</w:t>
+      </w:r>
+      <w:proofErr w:type="spellEnd"/>
+      <w:r>
+        <w:rPr>
+          <w:rFonts w:ascii="Malgun Gothic" w:eastAsia="Malgun Gothic" w:hAnsi="Malgun Gothic"/>
+          <w:color w:val="262626" w:themeColor="text1" w:themeTint="D9"/>
+          <w:sz w:val="24"/>
+          <w:szCs w:val="24"/>
+        </w:rPr>
+        <w:t>, descrizione, version)</w:t>
       </w:r>
     </w:p>
     <w:p>
@@ -538,7 +649,67 @@
           <w:sz w:val="24"/>
           <w:szCs w:val="24"/>
         </w:rPr>
-        <w:t xml:space="preserve"> (id, id_aula, id_attrezzo, quantita, version)</w:t>
+        <w:t xml:space="preserve"> (id, </w:t>
+      </w:r>
+      <w:proofErr w:type="spellStart"/>
+      <w:r>
+        <w:rPr>
+          <w:rFonts w:ascii="Malgun Gothic" w:eastAsia="Malgun Gothic" w:hAnsi="Malgun Gothic"/>
+          <w:color w:val="262626" w:themeColor="text1" w:themeTint="D9"/>
+          <w:sz w:val="24"/>
+          <w:szCs w:val="24"/>
+        </w:rPr>
+        <w:t>id_aula</w:t>
+      </w:r>
+      <w:proofErr w:type="spellEnd"/>
+      <w:r>
+        <w:rPr>
+          <w:rFonts w:ascii="Malgun Gothic" w:eastAsia="Malgun Gothic" w:hAnsi="Malgun Gothic"/>
+          <w:color w:val="262626" w:themeColor="text1" w:themeTint="D9"/>
+          <w:sz w:val="24"/>
+          <w:szCs w:val="24"/>
+        </w:rPr>
+        <w:t xml:space="preserve">, </w:t>
+      </w:r>
+      <w:proofErr w:type="spellStart"/>
+      <w:r>
+        <w:rPr>
+          <w:rFonts w:ascii="Malgun Gothic" w:eastAsia="Malgun Gothic" w:hAnsi="Malgun Gothic"/>
+          <w:color w:val="262626" w:themeColor="text1" w:themeTint="D9"/>
+          <w:sz w:val="24"/>
+          <w:szCs w:val="24"/>
+        </w:rPr>
+        <w:t>id_attrezzo</w:t>
+      </w:r>
+      <w:proofErr w:type="spellEnd"/>
+      <w:r>
+        <w:rPr>
+          <w:rFonts w:ascii="Malgun Gothic" w:eastAsia="Malgun Gothic" w:hAnsi="Malgun Gothic"/>
+          <w:color w:val="262626" w:themeColor="text1" w:themeTint="D9"/>
+          <w:sz w:val="24"/>
+          <w:szCs w:val="24"/>
+        </w:rPr>
+        <w:t xml:space="preserve">, </w:t>
+      </w:r>
+      <w:proofErr w:type="spellStart"/>
+      <w:r>
+        <w:rPr>
+          <w:rFonts w:ascii="Malgun Gothic" w:eastAsia="Malgun Gothic" w:hAnsi="Malgun Gothic"/>
+          <w:color w:val="262626" w:themeColor="text1" w:themeTint="D9"/>
+          <w:sz w:val="24"/>
+          <w:szCs w:val="24"/>
+        </w:rPr>
+        <w:t>quantita</w:t>
+      </w:r>
+      <w:proofErr w:type="spellEnd"/>
+      <w:r>
+        <w:rPr>
+          <w:rFonts w:ascii="Malgun Gothic" w:eastAsia="Malgun Gothic" w:hAnsi="Malgun Gothic"/>
+          <w:color w:val="262626" w:themeColor="text1" w:themeTint="D9"/>
+          <w:sz w:val="24"/>
+          <w:szCs w:val="24"/>
+        </w:rPr>
+        <w:t>, version)</w:t>
       </w:r>
     </w:p>
     <w:p>
@@ -586,7 +757,138 @@
           <w:sz w:val="24"/>
           <w:szCs w:val="24"/>
         </w:rPr>
-        <w:t xml:space="preserve"> (id, data_inizio, data_fine, nome, descrizione, email_responsabile, id_aula, tipologia, nome_corso, tipo_ricorrenza, data_fine_ricorrenza, version)</w:t>
+        <w:t xml:space="preserve"> (id, </w:t>
+      </w:r>
+      <w:proofErr w:type="spellStart"/>
+      <w:r>
+        <w:rPr>
+          <w:rFonts w:ascii="Malgun Gothic" w:eastAsia="Malgun Gothic" w:hAnsi="Malgun Gothic"/>
+          <w:color w:val="262626" w:themeColor="text1" w:themeTint="D9"/>
+          <w:sz w:val="24"/>
+          <w:szCs w:val="24"/>
+        </w:rPr>
+        <w:t>data_inizio</w:t>
+      </w:r>
+      <w:proofErr w:type="spellEnd"/>
+      <w:r>
+        <w:rPr>
+          <w:rFonts w:ascii="Malgun Gothic" w:eastAsia="Malgun Gothic" w:hAnsi="Malgun Gothic"/>
+          <w:color w:val="262626" w:themeColor="text1" w:themeTint="D9"/>
+          <w:sz w:val="24"/>
+          <w:szCs w:val="24"/>
+        </w:rPr>
+        <w:t xml:space="preserve">, </w:t>
+      </w:r>
+      <w:proofErr w:type="spellStart"/>
+      <w:r>
+        <w:rPr>
+          <w:rFonts w:ascii="Malgun Gothic" w:eastAsia="Malgun Gothic" w:hAnsi="Malgun Gothic"/>
+          <w:color w:val="262626" w:themeColor="text1" w:themeTint="D9"/>
+          <w:sz w:val="24"/>
+          <w:szCs w:val="24"/>
+        </w:rPr>
+        <w:t>data_fine</w:t>
+      </w:r>
+      <w:proofErr w:type="spellEnd"/>
+      <w:r>
+        <w:rPr>
+          <w:rFonts w:ascii="Malgun Gothic" w:eastAsia="Malgun Gothic" w:hAnsi="Malgun Gothic"/>
+          <w:color w:val="262626" w:themeColor="text1" w:themeTint="D9"/>
+          <w:sz w:val="24"/>
+          <w:szCs w:val="24"/>
+        </w:rPr>
+        <w:t xml:space="preserve">, nome, descrizione, </w:t>
+      </w:r>
+      <w:proofErr w:type="spellStart"/>
+      <w:proofErr w:type="gramStart"/>
+      <w:r>
+        <w:rPr>
+          <w:rFonts w:ascii="Malgun Gothic" w:eastAsia="Malgun Gothic" w:hAnsi="Malgun Gothic"/>
+          <w:color w:val="262626" w:themeColor="text1" w:themeTint="D9"/>
+          <w:sz w:val="24"/>
+          <w:szCs w:val="24"/>
+        </w:rPr>
+        <w:t>email</w:t>
+      </w:r>
+      <w:proofErr w:type="gramEnd"/>
+      <w:r>
+        <w:rPr>
+          <w:rFonts w:ascii="Malgun Gothic" w:eastAsia="Malgun Gothic" w:hAnsi="Malgun Gothic"/>
+          <w:color w:val="262626" w:themeColor="text1" w:themeTint="D9"/>
+          <w:sz w:val="24"/>
+          <w:szCs w:val="24"/>
+        </w:rPr>
+        <w:t>_responsabile</w:t>
+      </w:r>
+      <w:proofErr w:type="spellEnd"/>
+      <w:r>
+        <w:rPr>
+          <w:rFonts w:ascii="Malgun Gothic" w:eastAsia="Malgun Gothic" w:hAnsi="Malgun Gothic"/>
+          <w:color w:val="262626" w:themeColor="text1" w:themeTint="D9"/>
+          <w:sz w:val="24"/>
+          <w:szCs w:val="24"/>
+        </w:rPr>
+        <w:t xml:space="preserve">, </w:t>
+      </w:r>
+      <w:proofErr w:type="spellStart"/>
+      <w:r>
+        <w:rPr>
+          <w:rFonts w:ascii="Malgun Gothic" w:eastAsia="Malgun Gothic" w:hAnsi="Malgun Gothic"/>
+          <w:color w:val="262626" w:themeColor="text1" w:themeTint="D9"/>
+          <w:sz w:val="24"/>
+          <w:szCs w:val="24"/>
+        </w:rPr>
+        <w:t>id_aula</w:t>
+      </w:r>
+      <w:proofErr w:type="spellEnd"/>
+      <w:r>
+        <w:rPr>
+          <w:rFonts w:ascii="Malgun Gothic" w:eastAsia="Malgun Gothic" w:hAnsi="Malgun Gothic"/>
+          <w:color w:val="262626" w:themeColor="text1" w:themeTint="D9"/>
+          <w:sz w:val="24"/>
+          <w:szCs w:val="24"/>
+        </w:rPr>
+        <w:t xml:space="preserve">, tipologia, </w:t>
+      </w:r>
+      <w:proofErr w:type="spellStart"/>
+      <w:r>
+        <w:rPr>
+          <w:rFonts w:ascii="Malgun Gothic" w:eastAsia="Malgun Gothic" w:hAnsi="Malgun Gothic"/>
+          <w:color w:val="262626" w:themeColor="text1" w:themeTint="D9"/>
+          <w:sz w:val="24"/>
+          <w:szCs w:val="24"/>
+        </w:rPr>
+        <w:t>nome_corso</w:t>
+      </w:r>
+      <w:proofErr w:type="spellEnd"/>
+      <w:r>
+        <w:rPr>
+          <w:rFonts w:ascii="Malgun Gothic" w:eastAsia="Malgun Gothic" w:hAnsi="Malgun Gothic"/>
+          <w:color w:val="262626" w:themeColor="text1" w:themeTint="D9"/>
+          <w:sz w:val="24"/>
+          <w:szCs w:val="24"/>
+        </w:rPr>
+        <w:t xml:space="preserve">, tipo_ricorrenza, </w:t>
+      </w:r>
+      <w:proofErr w:type="spellStart"/>
+      <w:r>
+        <w:rPr>
+          <w:rFonts w:ascii="Malgun Gothic" w:eastAsia="Malgun Gothic" w:hAnsi="Malgun Gothic"/>
+          <w:color w:val="262626" w:themeColor="text1" w:themeTint="D9"/>
+          <w:sz w:val="24"/>
+          <w:szCs w:val="24"/>
+        </w:rPr>
+        <w:t>data_fine_ricorrenza</w:t>
+      </w:r>
+      <w:proofErr w:type="spellEnd"/>
+      <w:r>
+        <w:rPr>
+          <w:rFonts w:ascii="Malgun Gothic" w:eastAsia="Malgun Gothic" w:hAnsi="Malgun Gothic"/>
+          <w:color w:val="262626" w:themeColor="text1" w:themeTint="D9"/>
+          <w:sz w:val="24"/>
+          <w:szCs w:val="24"/>
+        </w:rPr>
+        <w:t>, version)</w:t>
       </w:r>
     </w:p>
     <w:p>
@@ -645,7 +947,47 @@
           <w:sz w:val="24"/>
           <w:szCs w:val="24"/>
         </w:rPr>
-        <w:t xml:space="preserve"> (id, data_inizio, data_fine, id_master, version)</w:t>
+        <w:t xml:space="preserve"> (id, </w:t>
+      </w:r>
+      <w:proofErr w:type="spellStart"/>
+      <w:r>
+        <w:rPr>
+          <w:rFonts w:ascii="Malgun Gothic" w:eastAsia="Malgun Gothic" w:hAnsi="Malgun Gothic"/>
+          <w:color w:val="262626" w:themeColor="text1" w:themeTint="D9"/>
+          <w:sz w:val="24"/>
+          <w:szCs w:val="24"/>
+        </w:rPr>
+        <w:t>data_inizio</w:t>
+      </w:r>
+      <w:proofErr w:type="spellEnd"/>
+      <w:r>
+        <w:rPr>
+          <w:rFonts w:ascii="Malgun Gothic" w:eastAsia="Malgun Gothic" w:hAnsi="Malgun Gothic"/>
+          <w:color w:val="262626" w:themeColor="text1" w:themeTint="D9"/>
+          <w:sz w:val="24"/>
+          <w:szCs w:val="24"/>
+        </w:rPr>
+        <w:t xml:space="preserve">, </w:t>
+      </w:r>
+      <w:proofErr w:type="spellStart"/>
+      <w:r>
+        <w:rPr>
+          <w:rFonts w:ascii="Malgun Gothic" w:eastAsia="Malgun Gothic" w:hAnsi="Malgun Gothic"/>
+          <w:color w:val="262626" w:themeColor="text1" w:themeTint="D9"/>
+          <w:sz w:val="24"/>
+          <w:szCs w:val="24"/>
+        </w:rPr>
+        <w:t>data_fine</w:t>
+      </w:r>
+      <w:proofErr w:type="spellEnd"/>
+      <w:r>
+        <w:rPr>
+          <w:rFonts w:ascii="Malgun Gothic" w:eastAsia="Malgun Gothic" w:hAnsi="Malgun Gothic"/>
+          <w:color w:val="262626" w:themeColor="text1" w:themeTint="D9"/>
+          <w:sz w:val="24"/>
+          <w:szCs w:val="24"/>
+        </w:rPr>
+        <w:t>, id_master, version)</w:t>
       </w:r>
     </w:p>
     <w:p>
@@ -2059,7 +2401,27 @@
           <w:sz w:val="24"/>
           <w:szCs w:val="24"/>
         </w:rPr>
-        <w:t>Apache Commons Proper CSV - 1.10.0</w:t>
+        <w:t xml:space="preserve">Apache Commons </w:t>
+      </w:r>
+      <w:proofErr w:type="spellStart"/>
+      <w:r>
+        <w:rPr>
+          <w:rFonts w:ascii="Malgun Gothic" w:eastAsia="Malgun Gothic" w:hAnsi="Malgun Gothic"/>
+          <w:color w:val="262626" w:themeColor="text1" w:themeTint="D9"/>
+          <w:sz w:val="24"/>
+          <w:szCs w:val="24"/>
+        </w:rPr>
+        <w:t>Proper</w:t>
+      </w:r>
+      <w:proofErr w:type="spellEnd"/>
+      <w:r>
+        <w:rPr>
+          <w:rFonts w:ascii="Malgun Gothic" w:eastAsia="Malgun Gothic" w:hAnsi="Malgun Gothic"/>
+          <w:color w:val="262626" w:themeColor="text1" w:themeTint="D9"/>
+          <w:sz w:val="24"/>
+          <w:szCs w:val="24"/>
+        </w:rPr>
+        <w:t xml:space="preserve"> CSV - 1.10.0</w:t>
       </w:r>
     </w:p>
     <w:p>
@@ -2528,7 +2890,45 @@
           <w:szCs w:val="24"/>
         </w:rPr>
         <w:lastRenderedPageBreak/>
-        <w:t xml:space="preserve">di loro, ma solo quella della gestione degli Eventi ha la possibilità di inserire nuovi eventi direttamente importando un file </w:t>
+        <w:t>di loro, ma solo quella della gestione de</w:t>
+      </w:r>
+      <w:r>
+        <w:rPr>
+          <w:rFonts w:ascii="Malgun Gothic" w:eastAsia="Malgun Gothic" w:hAnsi="Malgun Gothic"/>
+          <w:color w:val="262626" w:themeColor="text1" w:themeTint="D9"/>
+          <w:sz w:val="24"/>
+          <w:szCs w:val="24"/>
+        </w:rPr>
+        <w:t xml:space="preserve">lle </w:t>
+      </w:r>
+      <w:r>
+        <w:rPr>
+          <w:rFonts w:ascii="Malgun Gothic" w:eastAsia="Malgun Gothic" w:hAnsi="Malgun Gothic"/>
+          <w:b/>
+          <w:bCs/>
+          <w:color w:val="262626" w:themeColor="text1" w:themeTint="D9"/>
+          <w:sz w:val="24"/>
+          <w:szCs w:val="24"/>
+        </w:rPr>
+        <w:t>Aule</w:t>
+      </w:r>
+      <w:r>
+        <w:rPr>
+          <w:rFonts w:ascii="Malgun Gothic" w:eastAsia="Malgun Gothic" w:hAnsi="Malgun Gothic"/>
+          <w:color w:val="262626" w:themeColor="text1" w:themeTint="D9"/>
+          <w:sz w:val="24"/>
+          <w:szCs w:val="24"/>
+        </w:rPr>
+        <w:t xml:space="preserve"> </w:t>
+      </w:r>
+      <w:r>
+        <w:rPr>
+          <w:rFonts w:ascii="Malgun Gothic" w:eastAsia="Malgun Gothic" w:hAnsi="Malgun Gothic"/>
+          <w:color w:val="262626" w:themeColor="text1" w:themeTint="D9"/>
+          <w:sz w:val="24"/>
+          <w:szCs w:val="24"/>
+        </w:rPr>
+        <w:t xml:space="preserve">ha la possibilità di inserire nuovi eventi direttamente importando un file </w:t>
       </w:r>
       <w:r>
         <w:rPr>

--- a/Documentazione/Documentazione.docx
+++ b/Documentazione/Documentazione.docx
@@ -335,27 +335,7 @@
           <w:sz w:val="24"/>
           <w:szCs w:val="24"/>
         </w:rPr>
-        <w:t xml:space="preserve"> (id, nome, cognome, </w:t>
-      </w:r>
-      <w:proofErr w:type="gramStart"/>
-      <w:r>
-        <w:rPr>
-          <w:rFonts w:ascii="Malgun Gothic" w:eastAsia="Malgun Gothic" w:hAnsi="Malgun Gothic"/>
-          <w:color w:val="262626" w:themeColor="text1" w:themeTint="D9"/>
-          <w:sz w:val="24"/>
-          <w:szCs w:val="24"/>
-        </w:rPr>
-        <w:t>email</w:t>
-      </w:r>
-      <w:proofErr w:type="gramEnd"/>
-      <w:r>
-        <w:rPr>
-          <w:rFonts w:ascii="Malgun Gothic" w:eastAsia="Malgun Gothic" w:hAnsi="Malgun Gothic"/>
-          <w:color w:val="262626" w:themeColor="text1" w:themeTint="D9"/>
-          <w:sz w:val="24"/>
-          <w:szCs w:val="24"/>
-        </w:rPr>
-        <w:t>, password, version)</w:t>
+        <w:t xml:space="preserve"> (id, nome, cognome, email, password, version)</w:t>
       </w:r>
     </w:p>
     <w:p>
@@ -451,78 +431,7 @@
           <w:sz w:val="24"/>
           <w:szCs w:val="24"/>
         </w:rPr>
-        <w:t xml:space="preserve"> (id, nome, luogo, edificio, piano, capienza, </w:t>
-      </w:r>
-      <w:proofErr w:type="spellStart"/>
-      <w:proofErr w:type="gramStart"/>
-      <w:r>
-        <w:rPr>
-          <w:rFonts w:ascii="Malgun Gothic" w:eastAsia="Malgun Gothic" w:hAnsi="Malgun Gothic"/>
-          <w:color w:val="262626" w:themeColor="text1" w:themeTint="D9"/>
-          <w:sz w:val="24"/>
-          <w:szCs w:val="24"/>
-        </w:rPr>
-        <w:t>email</w:t>
-      </w:r>
-      <w:proofErr w:type="gramEnd"/>
-      <w:r>
-        <w:rPr>
-          <w:rFonts w:ascii="Malgun Gothic" w:eastAsia="Malgun Gothic" w:hAnsi="Malgun Gothic"/>
-          <w:color w:val="262626" w:themeColor="text1" w:themeTint="D9"/>
-          <w:sz w:val="24"/>
-          <w:szCs w:val="24"/>
-        </w:rPr>
-        <w:t>_responsabile</w:t>
-      </w:r>
-      <w:proofErr w:type="spellEnd"/>
-      <w:r>
-        <w:rPr>
-          <w:rFonts w:ascii="Malgun Gothic" w:eastAsia="Malgun Gothic" w:hAnsi="Malgun Gothic"/>
-          <w:color w:val="262626" w:themeColor="text1" w:themeTint="D9"/>
-          <w:sz w:val="24"/>
-          <w:szCs w:val="24"/>
-        </w:rPr>
-        <w:t xml:space="preserve">, </w:t>
-      </w:r>
-      <w:proofErr w:type="spellStart"/>
-      <w:r>
-        <w:rPr>
-          <w:rFonts w:ascii="Malgun Gothic" w:eastAsia="Malgun Gothic" w:hAnsi="Malgun Gothic"/>
-          <w:color w:val="262626" w:themeColor="text1" w:themeTint="D9"/>
-          <w:sz w:val="24"/>
-          <w:szCs w:val="24"/>
-        </w:rPr>
-        <w:t>n_prese_rete</w:t>
-      </w:r>
-      <w:proofErr w:type="spellEnd"/>
-      <w:r>
-        <w:rPr>
-          <w:rFonts w:ascii="Malgun Gothic" w:eastAsia="Malgun Gothic" w:hAnsi="Malgun Gothic"/>
-          <w:color w:val="262626" w:themeColor="text1" w:themeTint="D9"/>
-          <w:sz w:val="24"/>
-          <w:szCs w:val="24"/>
-        </w:rPr>
-        <w:t xml:space="preserve">, </w:t>
-      </w:r>
-      <w:proofErr w:type="spellStart"/>
-      <w:r>
-        <w:rPr>
-          <w:rFonts w:ascii="Malgun Gothic" w:eastAsia="Malgun Gothic" w:hAnsi="Malgun Gothic"/>
-          <w:color w:val="262626" w:themeColor="text1" w:themeTint="D9"/>
-          <w:sz w:val="24"/>
-          <w:szCs w:val="24"/>
-        </w:rPr>
-        <w:t>n_prese_elettriche</w:t>
-      </w:r>
-      <w:proofErr w:type="spellEnd"/>
-      <w:r>
-        <w:rPr>
-          <w:rFonts w:ascii="Malgun Gothic" w:eastAsia="Malgun Gothic" w:hAnsi="Malgun Gothic"/>
-          <w:color w:val="262626" w:themeColor="text1" w:themeTint="D9"/>
-          <w:sz w:val="24"/>
-          <w:szCs w:val="24"/>
-        </w:rPr>
-        <w:t>, note, id_gruppo, version)</w:t>
+        <w:t xml:space="preserve"> (id, nome, luogo, edificio, piano, capienza, email_responsabile, n_prese_rete, n_prese_elettriche, note, id_gruppo, version)</w:t>
       </w:r>
     </w:p>
     <w:p>
@@ -570,27 +479,7 @@
           <w:sz w:val="24"/>
           <w:szCs w:val="24"/>
         </w:rPr>
-        <w:t xml:space="preserve"> (id, </w:t>
-      </w:r>
-      <w:proofErr w:type="spellStart"/>
-      <w:r>
-        <w:rPr>
-          <w:rFonts w:ascii="Malgun Gothic" w:eastAsia="Malgun Gothic" w:hAnsi="Malgun Gothic"/>
-          <w:color w:val="262626" w:themeColor="text1" w:themeTint="D9"/>
-          <w:sz w:val="24"/>
-          <w:szCs w:val="24"/>
-        </w:rPr>
-        <w:t>nome_attrezzo</w:t>
-      </w:r>
-      <w:proofErr w:type="spellEnd"/>
-      <w:r>
-        <w:rPr>
-          <w:rFonts w:ascii="Malgun Gothic" w:eastAsia="Malgun Gothic" w:hAnsi="Malgun Gothic"/>
-          <w:color w:val="262626" w:themeColor="text1" w:themeTint="D9"/>
-          <w:sz w:val="24"/>
-          <w:szCs w:val="24"/>
-        </w:rPr>
-        <w:t>, descrizione, version)</w:t>
+        <w:t xml:space="preserve"> (id, nome_attrezzo, descrizione, version)</w:t>
       </w:r>
     </w:p>
     <w:p>
@@ -649,67 +538,7 @@
           <w:sz w:val="24"/>
           <w:szCs w:val="24"/>
         </w:rPr>
-        <w:t xml:space="preserve"> (id, </w:t>
-      </w:r>
-      <w:proofErr w:type="spellStart"/>
-      <w:r>
-        <w:rPr>
-          <w:rFonts w:ascii="Malgun Gothic" w:eastAsia="Malgun Gothic" w:hAnsi="Malgun Gothic"/>
-          <w:color w:val="262626" w:themeColor="text1" w:themeTint="D9"/>
-          <w:sz w:val="24"/>
-          <w:szCs w:val="24"/>
-        </w:rPr>
-        <w:t>id_aula</w:t>
-      </w:r>
-      <w:proofErr w:type="spellEnd"/>
-      <w:r>
-        <w:rPr>
-          <w:rFonts w:ascii="Malgun Gothic" w:eastAsia="Malgun Gothic" w:hAnsi="Malgun Gothic"/>
-          <w:color w:val="262626" w:themeColor="text1" w:themeTint="D9"/>
-          <w:sz w:val="24"/>
-          <w:szCs w:val="24"/>
-        </w:rPr>
-        <w:t xml:space="preserve">, </w:t>
-      </w:r>
-      <w:proofErr w:type="spellStart"/>
-      <w:r>
-        <w:rPr>
-          <w:rFonts w:ascii="Malgun Gothic" w:eastAsia="Malgun Gothic" w:hAnsi="Malgun Gothic"/>
-          <w:color w:val="262626" w:themeColor="text1" w:themeTint="D9"/>
-          <w:sz w:val="24"/>
-          <w:szCs w:val="24"/>
-        </w:rPr>
-        <w:t>id_attrezzo</w:t>
-      </w:r>
-      <w:proofErr w:type="spellEnd"/>
-      <w:r>
-        <w:rPr>
-          <w:rFonts w:ascii="Malgun Gothic" w:eastAsia="Malgun Gothic" w:hAnsi="Malgun Gothic"/>
-          <w:color w:val="262626" w:themeColor="text1" w:themeTint="D9"/>
-          <w:sz w:val="24"/>
-          <w:szCs w:val="24"/>
-        </w:rPr>
-        <w:t xml:space="preserve">, </w:t>
-      </w:r>
-      <w:proofErr w:type="spellStart"/>
-      <w:r>
-        <w:rPr>
-          <w:rFonts w:ascii="Malgun Gothic" w:eastAsia="Malgun Gothic" w:hAnsi="Malgun Gothic"/>
-          <w:color w:val="262626" w:themeColor="text1" w:themeTint="D9"/>
-          <w:sz w:val="24"/>
-          <w:szCs w:val="24"/>
-        </w:rPr>
-        <w:t>quantita</w:t>
-      </w:r>
-      <w:proofErr w:type="spellEnd"/>
-      <w:r>
-        <w:rPr>
-          <w:rFonts w:ascii="Malgun Gothic" w:eastAsia="Malgun Gothic" w:hAnsi="Malgun Gothic"/>
-          <w:color w:val="262626" w:themeColor="text1" w:themeTint="D9"/>
-          <w:sz w:val="24"/>
-          <w:szCs w:val="24"/>
-        </w:rPr>
-        <w:t>, version)</w:t>
+        <w:t xml:space="preserve"> (id, id_aula, id_attrezzo, quantita, version)</w:t>
       </w:r>
     </w:p>
     <w:p>
@@ -757,138 +586,7 @@
           <w:sz w:val="24"/>
           <w:szCs w:val="24"/>
         </w:rPr>
-        <w:t xml:space="preserve"> (id, </w:t>
-      </w:r>
-      <w:proofErr w:type="spellStart"/>
-      <w:r>
-        <w:rPr>
-          <w:rFonts w:ascii="Malgun Gothic" w:eastAsia="Malgun Gothic" w:hAnsi="Malgun Gothic"/>
-          <w:color w:val="262626" w:themeColor="text1" w:themeTint="D9"/>
-          <w:sz w:val="24"/>
-          <w:szCs w:val="24"/>
-        </w:rPr>
-        <w:t>data_inizio</w:t>
-      </w:r>
-      <w:proofErr w:type="spellEnd"/>
-      <w:r>
-        <w:rPr>
-          <w:rFonts w:ascii="Malgun Gothic" w:eastAsia="Malgun Gothic" w:hAnsi="Malgun Gothic"/>
-          <w:color w:val="262626" w:themeColor="text1" w:themeTint="D9"/>
-          <w:sz w:val="24"/>
-          <w:szCs w:val="24"/>
-        </w:rPr>
-        <w:t xml:space="preserve">, </w:t>
-      </w:r>
-      <w:proofErr w:type="spellStart"/>
-      <w:r>
-        <w:rPr>
-          <w:rFonts w:ascii="Malgun Gothic" w:eastAsia="Malgun Gothic" w:hAnsi="Malgun Gothic"/>
-          <w:color w:val="262626" w:themeColor="text1" w:themeTint="D9"/>
-          <w:sz w:val="24"/>
-          <w:szCs w:val="24"/>
-        </w:rPr>
-        <w:t>data_fine</w:t>
-      </w:r>
-      <w:proofErr w:type="spellEnd"/>
-      <w:r>
-        <w:rPr>
-          <w:rFonts w:ascii="Malgun Gothic" w:eastAsia="Malgun Gothic" w:hAnsi="Malgun Gothic"/>
-          <w:color w:val="262626" w:themeColor="text1" w:themeTint="D9"/>
-          <w:sz w:val="24"/>
-          <w:szCs w:val="24"/>
-        </w:rPr>
-        <w:t xml:space="preserve">, nome, descrizione, </w:t>
-      </w:r>
-      <w:proofErr w:type="spellStart"/>
-      <w:proofErr w:type="gramStart"/>
-      <w:r>
-        <w:rPr>
-          <w:rFonts w:ascii="Malgun Gothic" w:eastAsia="Malgun Gothic" w:hAnsi="Malgun Gothic"/>
-          <w:color w:val="262626" w:themeColor="text1" w:themeTint="D9"/>
-          <w:sz w:val="24"/>
-          <w:szCs w:val="24"/>
-        </w:rPr>
-        <w:t>email</w:t>
-      </w:r>
-      <w:proofErr w:type="gramEnd"/>
-      <w:r>
-        <w:rPr>
-          <w:rFonts w:ascii="Malgun Gothic" w:eastAsia="Malgun Gothic" w:hAnsi="Malgun Gothic"/>
-          <w:color w:val="262626" w:themeColor="text1" w:themeTint="D9"/>
-          <w:sz w:val="24"/>
-          <w:szCs w:val="24"/>
-        </w:rPr>
-        <w:t>_responsabile</w:t>
-      </w:r>
-      <w:proofErr w:type="spellEnd"/>
-      <w:r>
-        <w:rPr>
-          <w:rFonts w:ascii="Malgun Gothic" w:eastAsia="Malgun Gothic" w:hAnsi="Malgun Gothic"/>
-          <w:color w:val="262626" w:themeColor="text1" w:themeTint="D9"/>
-          <w:sz w:val="24"/>
-          <w:szCs w:val="24"/>
-        </w:rPr>
-        <w:t xml:space="preserve">, </w:t>
-      </w:r>
-      <w:proofErr w:type="spellStart"/>
-      <w:r>
-        <w:rPr>
-          <w:rFonts w:ascii="Malgun Gothic" w:eastAsia="Malgun Gothic" w:hAnsi="Malgun Gothic"/>
-          <w:color w:val="262626" w:themeColor="text1" w:themeTint="D9"/>
-          <w:sz w:val="24"/>
-          <w:szCs w:val="24"/>
-        </w:rPr>
-        <w:t>id_aula</w:t>
-      </w:r>
-      <w:proofErr w:type="spellEnd"/>
-      <w:r>
-        <w:rPr>
-          <w:rFonts w:ascii="Malgun Gothic" w:eastAsia="Malgun Gothic" w:hAnsi="Malgun Gothic"/>
-          <w:color w:val="262626" w:themeColor="text1" w:themeTint="D9"/>
-          <w:sz w:val="24"/>
-          <w:szCs w:val="24"/>
-        </w:rPr>
-        <w:t xml:space="preserve">, tipologia, </w:t>
-      </w:r>
-      <w:proofErr w:type="spellStart"/>
-      <w:r>
-        <w:rPr>
-          <w:rFonts w:ascii="Malgun Gothic" w:eastAsia="Malgun Gothic" w:hAnsi="Malgun Gothic"/>
-          <w:color w:val="262626" w:themeColor="text1" w:themeTint="D9"/>
-          <w:sz w:val="24"/>
-          <w:szCs w:val="24"/>
-        </w:rPr>
-        <w:t>nome_corso</w:t>
-      </w:r>
-      <w:proofErr w:type="spellEnd"/>
-      <w:r>
-        <w:rPr>
-          <w:rFonts w:ascii="Malgun Gothic" w:eastAsia="Malgun Gothic" w:hAnsi="Malgun Gothic"/>
-          <w:color w:val="262626" w:themeColor="text1" w:themeTint="D9"/>
-          <w:sz w:val="24"/>
-          <w:szCs w:val="24"/>
-        </w:rPr>
-        <w:t xml:space="preserve">, tipo_ricorrenza, </w:t>
-      </w:r>
-      <w:proofErr w:type="spellStart"/>
-      <w:r>
-        <w:rPr>
-          <w:rFonts w:ascii="Malgun Gothic" w:eastAsia="Malgun Gothic" w:hAnsi="Malgun Gothic"/>
-          <w:color w:val="262626" w:themeColor="text1" w:themeTint="D9"/>
-          <w:sz w:val="24"/>
-          <w:szCs w:val="24"/>
-        </w:rPr>
-        <w:t>data_fine_ricorrenza</w:t>
-      </w:r>
-      <w:proofErr w:type="spellEnd"/>
-      <w:r>
-        <w:rPr>
-          <w:rFonts w:ascii="Malgun Gothic" w:eastAsia="Malgun Gothic" w:hAnsi="Malgun Gothic"/>
-          <w:color w:val="262626" w:themeColor="text1" w:themeTint="D9"/>
-          <w:sz w:val="24"/>
-          <w:szCs w:val="24"/>
-        </w:rPr>
-        <w:t>, version)</w:t>
+        <w:t xml:space="preserve"> (id, data_inizio, data_fine, nome, descrizione, email_responsabile, id_aula, tipologia, nome_corso, tipo_ricorrenza, data_fine_ricorrenza, version)</w:t>
       </w:r>
     </w:p>
     <w:p>
@@ -947,47 +645,7 @@
           <w:sz w:val="24"/>
           <w:szCs w:val="24"/>
         </w:rPr>
-        <w:t xml:space="preserve"> (id, </w:t>
-      </w:r>
-      <w:proofErr w:type="spellStart"/>
-      <w:r>
-        <w:rPr>
-          <w:rFonts w:ascii="Malgun Gothic" w:eastAsia="Malgun Gothic" w:hAnsi="Malgun Gothic"/>
-          <w:color w:val="262626" w:themeColor="text1" w:themeTint="D9"/>
-          <w:sz w:val="24"/>
-          <w:szCs w:val="24"/>
-        </w:rPr>
-        <w:t>data_inizio</w:t>
-      </w:r>
-      <w:proofErr w:type="spellEnd"/>
-      <w:r>
-        <w:rPr>
-          <w:rFonts w:ascii="Malgun Gothic" w:eastAsia="Malgun Gothic" w:hAnsi="Malgun Gothic"/>
-          <w:color w:val="262626" w:themeColor="text1" w:themeTint="D9"/>
-          <w:sz w:val="24"/>
-          <w:szCs w:val="24"/>
-        </w:rPr>
-        <w:t xml:space="preserve">, </w:t>
-      </w:r>
-      <w:proofErr w:type="spellStart"/>
-      <w:r>
-        <w:rPr>
-          <w:rFonts w:ascii="Malgun Gothic" w:eastAsia="Malgun Gothic" w:hAnsi="Malgun Gothic"/>
-          <w:color w:val="262626" w:themeColor="text1" w:themeTint="D9"/>
-          <w:sz w:val="24"/>
-          <w:szCs w:val="24"/>
-        </w:rPr>
-        <w:t>data_fine</w:t>
-      </w:r>
-      <w:proofErr w:type="spellEnd"/>
-      <w:r>
-        <w:rPr>
-          <w:rFonts w:ascii="Malgun Gothic" w:eastAsia="Malgun Gothic" w:hAnsi="Malgun Gothic"/>
-          <w:color w:val="262626" w:themeColor="text1" w:themeTint="D9"/>
-          <w:sz w:val="24"/>
-          <w:szCs w:val="24"/>
-        </w:rPr>
-        <w:t>, id_master, version)</w:t>
+        <w:t xml:space="preserve"> (id, data_inizio, data_fine, id_master, version)</w:t>
       </w:r>
     </w:p>
     <w:p>
@@ -1127,7 +785,7 @@
           <w:color w:val="262626" w:themeColor="text1" w:themeTint="D9"/>
         </w:rPr>
         <w:drawing>
-          <wp:anchor distT="0" distB="0" distL="114300" distR="114300" simplePos="0" relativeHeight="251658240" behindDoc="0" locked="0" layoutInCell="1" allowOverlap="1" wp14:anchorId="02F93E21" wp14:editId="096045D9">
+          <wp:anchor distT="0" distB="0" distL="114300" distR="114300" simplePos="0" relativeHeight="251658240" behindDoc="0" locked="0" layoutInCell="1" allowOverlap="1" wp14:anchorId="02F93E21" wp14:editId="06C99592">
             <wp:simplePos x="0" y="0"/>
             <wp:positionH relativeFrom="column">
               <wp:posOffset>-521970</wp:posOffset>
@@ -1387,6 +1045,341 @@
           <w:szCs w:val="32"/>
         </w:rPr>
         <w:lastRenderedPageBreak/>
+        <w:t>Navigation model “</w:t>
+      </w:r>
+      <w:r>
+        <w:rPr>
+          <w:rFonts w:ascii="Malgun Gothic" w:eastAsia="Malgun Gothic" w:hAnsi="Malgun Gothic"/>
+          <w:b/>
+          <w:bCs/>
+          <w:color w:val="4472C4" w:themeColor="accent1"/>
+          <w:sz w:val="32"/>
+          <w:szCs w:val="32"/>
+        </w:rPr>
+        <w:t>Auleweb</w:t>
+      </w:r>
+      <w:r>
+        <w:rPr>
+          <w:rFonts w:ascii="Malgun Gothic" w:eastAsia="Malgun Gothic" w:hAnsi="Malgun Gothic"/>
+          <w:b/>
+          <w:bCs/>
+          <w:color w:val="4472C4" w:themeColor="accent1"/>
+          <w:sz w:val="32"/>
+          <w:szCs w:val="32"/>
+        </w:rPr>
+        <w:t>”</w:t>
+      </w:r>
+    </w:p>
+    <w:p>
+      <w:pPr>
+        <w:rPr>
+          <w:rFonts w:ascii="Malgun Gothic" w:eastAsia="Malgun Gothic" w:hAnsi="Malgun Gothic"/>
+          <w:b/>
+          <w:bCs/>
+          <w:color w:val="4472C4" w:themeColor="accent1"/>
+          <w:sz w:val="32"/>
+          <w:szCs w:val="32"/>
+        </w:rPr>
+      </w:pPr>
+      <w:r>
+        <w:rPr>
+          <w:rFonts w:ascii="Malgun Gothic" w:eastAsia="Malgun Gothic" w:hAnsi="Malgun Gothic"/>
+          <w:b/>
+          <w:bCs/>
+          <w:noProof/>
+          <w:color w:val="4472C4" w:themeColor="accent1"/>
+          <w:sz w:val="32"/>
+          <w:szCs w:val="32"/>
+        </w:rPr>
+        <w:drawing>
+          <wp:anchor distT="0" distB="0" distL="114300" distR="114300" simplePos="0" relativeHeight="251662336" behindDoc="0" locked="0" layoutInCell="1" allowOverlap="1" wp14:anchorId="04CDD7E8" wp14:editId="1CDA0CDA">
+            <wp:simplePos x="0" y="0"/>
+            <wp:positionH relativeFrom="column">
+              <wp:posOffset>-2167890</wp:posOffset>
+            </wp:positionH>
+            <wp:positionV relativeFrom="paragraph">
+              <wp:posOffset>334010</wp:posOffset>
+            </wp:positionV>
+            <wp:extent cx="10226863" cy="7673340"/>
+            <wp:effectExtent l="0" t="0" r="0" b="0"/>
+            <wp:wrapNone/>
+            <wp:docPr id="127439392" name="Immagine 1"/>
+            <wp:cNvGraphicFramePr>
+              <a:graphicFrameLocks xmlns:a="http://schemas.openxmlformats.org/drawingml/2006/main" noChangeAspect="1"/>
+            </wp:cNvGraphicFramePr>
+            <a:graphic xmlns:a="http://schemas.openxmlformats.org/drawingml/2006/main">
+              <a:graphicData uri="http://schemas.openxmlformats.org/drawingml/2006/picture">
+                <pic:pic xmlns:pic="http://schemas.openxmlformats.org/drawingml/2006/picture">
+                  <pic:nvPicPr>
+                    <pic:cNvPr id="0" name="Picture 1"/>
+                    <pic:cNvPicPr>
+                      <a:picLocks noChangeAspect="1" noChangeArrowheads="1"/>
+                    </pic:cNvPicPr>
+                  </pic:nvPicPr>
+                  <pic:blipFill>
+                    <a:blip r:embed="rId7" cstate="print">
+                      <a:extLst>
+                        <a:ext uri="{28A0092B-C50C-407E-A947-70E740481C1C}">
+                          <a14:useLocalDpi xmlns:a14="http://schemas.microsoft.com/office/drawing/2010/main" val="0"/>
+                        </a:ext>
+                      </a:extLst>
+                    </a:blip>
+                    <a:srcRect/>
+                    <a:stretch>
+                      <a:fillRect/>
+                    </a:stretch>
+                  </pic:blipFill>
+                  <pic:spPr bwMode="auto">
+                    <a:xfrm>
+                      <a:off x="0" y="0"/>
+                      <a:ext cx="10226863" cy="7673340"/>
+                    </a:xfrm>
+                    <a:prstGeom prst="rect">
+                      <a:avLst/>
+                    </a:prstGeom>
+                    <a:noFill/>
+                    <a:ln>
+                      <a:noFill/>
+                    </a:ln>
+                  </pic:spPr>
+                </pic:pic>
+              </a:graphicData>
+            </a:graphic>
+            <wp14:sizeRelH relativeFrom="margin">
+              <wp14:pctWidth>0</wp14:pctWidth>
+            </wp14:sizeRelH>
+            <wp14:sizeRelV relativeFrom="margin">
+              <wp14:pctHeight>0</wp14:pctHeight>
+            </wp14:sizeRelV>
+          </wp:anchor>
+        </w:drawing>
+      </w:r>
+    </w:p>
+    <w:p>
+      <w:pPr>
+        <w:rPr>
+          <w:rFonts w:ascii="Malgun Gothic" w:eastAsia="Malgun Gothic" w:hAnsi="Malgun Gothic"/>
+          <w:b/>
+          <w:bCs/>
+          <w:color w:val="4472C4" w:themeColor="accent1"/>
+          <w:sz w:val="32"/>
+          <w:szCs w:val="32"/>
+        </w:rPr>
+      </w:pPr>
+    </w:p>
+    <w:p>
+      <w:pPr>
+        <w:rPr>
+          <w:rFonts w:ascii="Malgun Gothic" w:eastAsia="Malgun Gothic" w:hAnsi="Malgun Gothic"/>
+          <w:b/>
+          <w:bCs/>
+          <w:color w:val="4472C4" w:themeColor="accent1"/>
+          <w:sz w:val="32"/>
+          <w:szCs w:val="32"/>
+        </w:rPr>
+      </w:pPr>
+    </w:p>
+    <w:p>
+      <w:pPr>
+        <w:rPr>
+          <w:rFonts w:ascii="Malgun Gothic" w:eastAsia="Malgun Gothic" w:hAnsi="Malgun Gothic"/>
+          <w:b/>
+          <w:bCs/>
+          <w:color w:val="4472C4" w:themeColor="accent1"/>
+          <w:sz w:val="32"/>
+          <w:szCs w:val="32"/>
+        </w:rPr>
+      </w:pPr>
+    </w:p>
+    <w:p>
+      <w:pPr>
+        <w:rPr>
+          <w:rFonts w:ascii="Malgun Gothic" w:eastAsia="Malgun Gothic" w:hAnsi="Malgun Gothic"/>
+          <w:b/>
+          <w:bCs/>
+          <w:color w:val="4472C4" w:themeColor="accent1"/>
+          <w:sz w:val="32"/>
+          <w:szCs w:val="32"/>
+        </w:rPr>
+      </w:pPr>
+    </w:p>
+    <w:p>
+      <w:pPr>
+        <w:rPr>
+          <w:rFonts w:ascii="Malgun Gothic" w:eastAsia="Malgun Gothic" w:hAnsi="Malgun Gothic"/>
+          <w:b/>
+          <w:bCs/>
+          <w:color w:val="4472C4" w:themeColor="accent1"/>
+          <w:sz w:val="32"/>
+          <w:szCs w:val="32"/>
+        </w:rPr>
+      </w:pPr>
+    </w:p>
+    <w:p>
+      <w:pPr>
+        <w:rPr>
+          <w:rFonts w:ascii="Malgun Gothic" w:eastAsia="Malgun Gothic" w:hAnsi="Malgun Gothic"/>
+          <w:b/>
+          <w:bCs/>
+          <w:color w:val="4472C4" w:themeColor="accent1"/>
+          <w:sz w:val="32"/>
+          <w:szCs w:val="32"/>
+        </w:rPr>
+      </w:pPr>
+    </w:p>
+    <w:p>
+      <w:pPr>
+        <w:rPr>
+          <w:rFonts w:ascii="Malgun Gothic" w:eastAsia="Malgun Gothic" w:hAnsi="Malgun Gothic"/>
+          <w:b/>
+          <w:bCs/>
+          <w:color w:val="4472C4" w:themeColor="accent1"/>
+          <w:sz w:val="32"/>
+          <w:szCs w:val="32"/>
+        </w:rPr>
+      </w:pPr>
+    </w:p>
+    <w:p>
+      <w:pPr>
+        <w:rPr>
+          <w:rFonts w:ascii="Malgun Gothic" w:eastAsia="Malgun Gothic" w:hAnsi="Malgun Gothic"/>
+          <w:b/>
+          <w:bCs/>
+          <w:color w:val="4472C4" w:themeColor="accent1"/>
+          <w:sz w:val="32"/>
+          <w:szCs w:val="32"/>
+        </w:rPr>
+      </w:pPr>
+    </w:p>
+    <w:p>
+      <w:pPr>
+        <w:rPr>
+          <w:rFonts w:ascii="Malgun Gothic" w:eastAsia="Malgun Gothic" w:hAnsi="Malgun Gothic"/>
+          <w:b/>
+          <w:bCs/>
+          <w:color w:val="4472C4" w:themeColor="accent1"/>
+          <w:sz w:val="32"/>
+          <w:szCs w:val="32"/>
+        </w:rPr>
+      </w:pPr>
+    </w:p>
+    <w:p>
+      <w:pPr>
+        <w:rPr>
+          <w:rFonts w:ascii="Malgun Gothic" w:eastAsia="Malgun Gothic" w:hAnsi="Malgun Gothic"/>
+          <w:b/>
+          <w:bCs/>
+          <w:color w:val="4472C4" w:themeColor="accent1"/>
+          <w:sz w:val="32"/>
+          <w:szCs w:val="32"/>
+        </w:rPr>
+      </w:pPr>
+    </w:p>
+    <w:p>
+      <w:pPr>
+        <w:rPr>
+          <w:rFonts w:ascii="Malgun Gothic" w:eastAsia="Malgun Gothic" w:hAnsi="Malgun Gothic"/>
+          <w:b/>
+          <w:bCs/>
+          <w:color w:val="4472C4" w:themeColor="accent1"/>
+          <w:sz w:val="32"/>
+          <w:szCs w:val="32"/>
+        </w:rPr>
+      </w:pPr>
+    </w:p>
+    <w:p>
+      <w:pPr>
+        <w:rPr>
+          <w:rFonts w:ascii="Malgun Gothic" w:eastAsia="Malgun Gothic" w:hAnsi="Malgun Gothic"/>
+          <w:b/>
+          <w:bCs/>
+          <w:color w:val="4472C4" w:themeColor="accent1"/>
+          <w:sz w:val="32"/>
+          <w:szCs w:val="32"/>
+        </w:rPr>
+      </w:pPr>
+    </w:p>
+    <w:p>
+      <w:pPr>
+        <w:rPr>
+          <w:rFonts w:ascii="Malgun Gothic" w:eastAsia="Malgun Gothic" w:hAnsi="Malgun Gothic"/>
+          <w:b/>
+          <w:bCs/>
+          <w:color w:val="4472C4" w:themeColor="accent1"/>
+          <w:sz w:val="32"/>
+          <w:szCs w:val="32"/>
+        </w:rPr>
+      </w:pPr>
+    </w:p>
+    <w:p>
+      <w:pPr>
+        <w:rPr>
+          <w:rFonts w:ascii="Malgun Gothic" w:eastAsia="Malgun Gothic" w:hAnsi="Malgun Gothic"/>
+          <w:b/>
+          <w:bCs/>
+          <w:color w:val="4472C4" w:themeColor="accent1"/>
+          <w:sz w:val="32"/>
+          <w:szCs w:val="32"/>
+        </w:rPr>
+      </w:pPr>
+    </w:p>
+    <w:p>
+      <w:pPr>
+        <w:rPr>
+          <w:rFonts w:ascii="Malgun Gothic" w:eastAsia="Malgun Gothic" w:hAnsi="Malgun Gothic"/>
+          <w:b/>
+          <w:bCs/>
+          <w:color w:val="4472C4" w:themeColor="accent1"/>
+          <w:sz w:val="32"/>
+          <w:szCs w:val="32"/>
+        </w:rPr>
+      </w:pPr>
+    </w:p>
+    <w:p>
+      <w:pPr>
+        <w:rPr>
+          <w:rFonts w:ascii="Malgun Gothic" w:eastAsia="Malgun Gothic" w:hAnsi="Malgun Gothic"/>
+          <w:b/>
+          <w:bCs/>
+          <w:color w:val="4472C4" w:themeColor="accent1"/>
+          <w:sz w:val="32"/>
+          <w:szCs w:val="32"/>
+        </w:rPr>
+      </w:pPr>
+    </w:p>
+    <w:p>
+      <w:pPr>
+        <w:rPr>
+          <w:rFonts w:ascii="Malgun Gothic" w:eastAsia="Malgun Gothic" w:hAnsi="Malgun Gothic"/>
+          <w:b/>
+          <w:bCs/>
+          <w:color w:val="4472C4" w:themeColor="accent1"/>
+          <w:sz w:val="32"/>
+          <w:szCs w:val="32"/>
+        </w:rPr>
+      </w:pPr>
+    </w:p>
+    <w:p>
+      <w:pPr>
+        <w:rPr>
+          <w:rFonts w:ascii="Malgun Gothic" w:eastAsia="Malgun Gothic" w:hAnsi="Malgun Gothic"/>
+          <w:b/>
+          <w:bCs/>
+          <w:color w:val="262626" w:themeColor="text1" w:themeTint="D9"/>
+          <w:sz w:val="32"/>
+          <w:szCs w:val="32"/>
+        </w:rPr>
+      </w:pPr>
+      <w:r>
+        <w:rPr>
+          <w:rFonts w:ascii="Malgun Gothic" w:eastAsia="Malgun Gothic" w:hAnsi="Malgun Gothic"/>
+          <w:b/>
+          <w:bCs/>
+          <w:color w:val="4472C4" w:themeColor="accent1"/>
+          <w:sz w:val="32"/>
+          <w:szCs w:val="32"/>
+        </w:rPr>
+        <w:lastRenderedPageBreak/>
         <w:t>Spiegazione diagramma ER</w:t>
       </w:r>
     </w:p>
@@ -2401,27 +2394,7 @@
           <w:sz w:val="24"/>
           <w:szCs w:val="24"/>
         </w:rPr>
-        <w:t xml:space="preserve">Apache Commons </w:t>
-      </w:r>
-      <w:proofErr w:type="spellStart"/>
-      <w:r>
-        <w:rPr>
-          <w:rFonts w:ascii="Malgun Gothic" w:eastAsia="Malgun Gothic" w:hAnsi="Malgun Gothic"/>
-          <w:color w:val="262626" w:themeColor="text1" w:themeTint="D9"/>
-          <w:sz w:val="24"/>
-          <w:szCs w:val="24"/>
-        </w:rPr>
-        <w:t>Proper</w:t>
-      </w:r>
-      <w:proofErr w:type="spellEnd"/>
-      <w:r>
-        <w:rPr>
-          <w:rFonts w:ascii="Malgun Gothic" w:eastAsia="Malgun Gothic" w:hAnsi="Malgun Gothic"/>
-          <w:color w:val="262626" w:themeColor="text1" w:themeTint="D9"/>
-          <w:sz w:val="24"/>
-          <w:szCs w:val="24"/>
-        </w:rPr>
-        <w:t xml:space="preserve"> CSV - 1.10.0</w:t>
+        <w:t>Apache Commons Proper CSV - 1.10.0</w:t>
       </w:r>
     </w:p>
     <w:p>
@@ -2890,55 +2863,16 @@
           <w:szCs w:val="24"/>
         </w:rPr>
         <w:lastRenderedPageBreak/>
-        <w:t>di loro, ma solo quella della gestione de</w:t>
-      </w:r>
-      <w:r>
-        <w:rPr>
-          <w:rFonts w:ascii="Malgun Gothic" w:eastAsia="Malgun Gothic" w:hAnsi="Malgun Gothic"/>
-          <w:color w:val="262626" w:themeColor="text1" w:themeTint="D9"/>
-          <w:sz w:val="24"/>
-          <w:szCs w:val="24"/>
-        </w:rPr>
-        <w:t xml:space="preserve">lle </w:t>
-      </w:r>
-      <w:r>
-        <w:rPr>
-          <w:rFonts w:ascii="Malgun Gothic" w:eastAsia="Malgun Gothic" w:hAnsi="Malgun Gothic"/>
-          <w:b/>
-          <w:bCs/>
-          <w:color w:val="262626" w:themeColor="text1" w:themeTint="D9"/>
-          <w:sz w:val="24"/>
-          <w:szCs w:val="24"/>
-        </w:rPr>
-        <w:t>Aule</w:t>
-      </w:r>
-      <w:r>
-        <w:rPr>
-          <w:rFonts w:ascii="Malgun Gothic" w:eastAsia="Malgun Gothic" w:hAnsi="Malgun Gothic"/>
-          <w:color w:val="262626" w:themeColor="text1" w:themeTint="D9"/>
-          <w:sz w:val="24"/>
-          <w:szCs w:val="24"/>
-        </w:rPr>
-        <w:t xml:space="preserve"> </w:t>
-      </w:r>
-      <w:r>
-        <w:rPr>
-          <w:rFonts w:ascii="Malgun Gothic" w:eastAsia="Malgun Gothic" w:hAnsi="Malgun Gothic"/>
-          <w:color w:val="262626" w:themeColor="text1" w:themeTint="D9"/>
-          <w:sz w:val="24"/>
-          <w:szCs w:val="24"/>
-        </w:rPr>
-        <w:t xml:space="preserve">ha la possibilità di inserire nuovi eventi direttamente importando un file </w:t>
-      </w:r>
-      <w:r>
-        <w:rPr>
-          <w:rFonts w:ascii="Malgun Gothic" w:eastAsia="Malgun Gothic" w:hAnsi="Malgun Gothic"/>
-          <w:color w:val="262626" w:themeColor="text1" w:themeTint="D9"/>
-          <w:sz w:val="24"/>
-          <w:szCs w:val="24"/>
-          <w:u w:val="single"/>
-        </w:rPr>
-        <w:t>.CSV</w:t>
+        <w:t>di loro,</w:t>
+      </w:r>
+      <w:r>
+        <w:rPr>
+          <w:rFonts w:ascii="Malgun Gothic" w:eastAsia="Malgun Gothic" w:hAnsi="Malgun Gothic"/>
+          <w:color w:val="262626" w:themeColor="text1" w:themeTint="D9"/>
+          <w:sz w:val="24"/>
+          <w:szCs w:val="24"/>
+        </w:rPr>
+        <w:t xml:space="preserve"> è presente una tabella con gli elementi e cliccando su uno di questi si aprirà una schermata che consente di vedere tutti i dettagli, e nel caso di modificare/eliminare l’elemento</w:t>
       </w:r>
       <w:r>
         <w:rPr>
@@ -2967,7 +2901,16 @@
           <w:sz w:val="24"/>
           <w:szCs w:val="24"/>
         </w:rPr>
-        <w:t>L’accesso verrà memorizzato, così che un Admin possa spostarsi fra la sezione “pubblica” e quella “riservata” in modo semplice.</w:t>
+        <w:t>L’accesso verrà memorizzato, così che un Admin possa spostarsi fra la sezione “pubblica” e quella “riservata” in modo semplice</w:t>
+      </w:r>
+      <w:r>
+        <w:rPr>
+          <w:rFonts w:ascii="Malgun Gothic" w:eastAsia="Malgun Gothic" w:hAnsi="Malgun Gothic"/>
+          <w:color w:val="262626" w:themeColor="text1" w:themeTint="D9"/>
+          <w:sz w:val="24"/>
+          <w:szCs w:val="24"/>
+        </w:rPr>
+        <w:t>, senza dover rieseguire ogni volta l’accesso.</w:t>
       </w:r>
     </w:p>
     <w:p>
@@ -3112,7 +3055,7 @@
                     </pic:cNvPicPr>
                   </pic:nvPicPr>
                   <pic:blipFill>
-                    <a:blip r:embed="rId7" cstate="print">
+                    <a:blip r:embed="rId8" cstate="print">
                       <a:extLst>
                         <a:ext uri="{28A0092B-C50C-407E-A947-70E740481C1C}">
                           <a14:useLocalDpi xmlns:a14="http://schemas.microsoft.com/office/drawing/2010/main" val="0"/>
@@ -3399,7 +3342,7 @@
                     </pic:cNvPicPr>
                   </pic:nvPicPr>
                   <pic:blipFill>
-                    <a:blip r:embed="rId8" cstate="print">
+                    <a:blip r:embed="rId9" cstate="print">
                       <a:extLst>
                         <a:ext uri="{28A0092B-C50C-407E-A947-70E740481C1C}">
                           <a14:useLocalDpi xmlns:a14="http://schemas.microsoft.com/office/drawing/2010/main" val="0"/>
@@ -3663,7 +3606,7 @@
                     </pic:cNvPicPr>
                   </pic:nvPicPr>
                   <pic:blipFill>
-                    <a:blip r:embed="rId9" cstate="print">
+                    <a:blip r:embed="rId10" cstate="print">
                       <a:extLst>
                         <a:ext uri="{28A0092B-C50C-407E-A947-70E740481C1C}">
                           <a14:useLocalDpi xmlns:a14="http://schemas.microsoft.com/office/drawing/2010/main" val="0"/>
